--- a/Maven.docx
+++ b/Maven.docx
@@ -309,7 +309,7 @@
       <w:pPr>
         <w:widowControl/>
         <w:rPr>
-          <w:rFonts w:ascii="Ricty Diminished" w:eastAsia="Ricty Diminished" w:hAnsi="Ricty Diminished" w:cs="ＭＳ Ｐゴシック" w:hint="eastAsia"/>
+          <w:rFonts w:ascii="Ricty Diminished" w:eastAsia="Ricty Diminished" w:hAnsi="Ricty Diminished" w:cs="ＭＳ Ｐゴシック"/>
           <w:bCs/>
           <w:color w:val="000000"/>
           <w:kern w:val="0"/>
@@ -893,7 +893,7 @@
       <w:pPr>
         <w:widowControl/>
         <w:rPr>
-          <w:rFonts w:ascii="Ricty Diminished" w:eastAsia="Ricty Diminished" w:hAnsi="Ricty Diminished" w:cs="ＭＳ Ｐゴシック" w:hint="eastAsia"/>
+          <w:rFonts w:ascii="Ricty Diminished" w:eastAsia="Ricty Diminished" w:hAnsi="Ricty Diminished" w:cs="ＭＳ Ｐゴシック"/>
           <w:b/>
           <w:bCs/>
           <w:color w:val="000000"/>
@@ -1360,51 +1360,7 @@
             <w:kern w:val="0"/>
             <w:szCs w:val="21"/>
           </w:rPr>
-          <w:t>http://ma</w:t>
-        </w:r>
-        <w:r>
-          <w:rPr>
-            <w:rStyle w:val="a3"/>
-            <w:rFonts w:ascii="Ricty Diminished" w:eastAsia="Ricty Diminished" w:hAnsi="Ricty Diminished" w:cs="ＭＳ Ｐゴシック"/>
-            <w:b/>
-            <w:bCs/>
-            <w:kern w:val="0"/>
-            <w:szCs w:val="21"/>
-          </w:rPr>
-          <w:t>v</w:t>
-        </w:r>
-        <w:r>
-          <w:rPr>
-            <w:rStyle w:val="a3"/>
-            <w:rFonts w:ascii="Ricty Diminished" w:eastAsia="Ricty Diminished" w:hAnsi="Ricty Diminished" w:cs="ＭＳ Ｐゴシック"/>
-            <w:b/>
-            <w:bCs/>
-            <w:kern w:val="0"/>
-            <w:szCs w:val="21"/>
-          </w:rPr>
-          <w:t>en.apache.org/pl</w:t>
-        </w:r>
-        <w:r>
-          <w:rPr>
-            <w:rStyle w:val="a3"/>
-            <w:rFonts w:ascii="Ricty Diminished" w:eastAsia="Ricty Diminished" w:hAnsi="Ricty Diminished" w:cs="ＭＳ Ｐゴシック"/>
-            <w:b/>
-            <w:bCs/>
-            <w:kern w:val="0"/>
-            <w:szCs w:val="21"/>
-          </w:rPr>
-          <w:t>u</w:t>
-        </w:r>
-        <w:r>
-          <w:rPr>
-            <w:rStyle w:val="a3"/>
-            <w:rFonts w:ascii="Ricty Diminished" w:eastAsia="Ricty Diminished" w:hAnsi="Ricty Diminished" w:cs="ＭＳ Ｐゴシック"/>
-            <w:b/>
-            <w:bCs/>
-            <w:kern w:val="0"/>
-            <w:szCs w:val="21"/>
-          </w:rPr>
-          <w:t>gins/index.html</w:t>
+          <w:t>http://maven.apache.org/plugins/index.html</w:t>
         </w:r>
       </w:hyperlink>
     </w:p>
@@ -1562,83 +1518,99 @@
           <w:sz w:val="22"/>
         </w:rPr>
       </w:pPr>
-      <w:proofErr w:type="spellStart"/>
-      <w:r>
-        <w:rPr>
-          <w:rFonts w:ascii="Ricty Diminished" w:eastAsia="Ricty Diminished" w:hAnsi="Ricty Diminished" w:cs="ＭＳ Ｐゴシック"/>
-          <w:bCs/>
-          <w:color w:val="000000"/>
-          <w:kern w:val="0"/>
-          <w:sz w:val="22"/>
-        </w:rPr>
-        <w:t>mvn</w:t>
-      </w:r>
-      <w:proofErr w:type="spellEnd"/>
-      <w:r>
-        <w:rPr>
-          <w:rFonts w:ascii="Ricty Diminished" w:eastAsia="Ricty Diminished" w:hAnsi="Ricty Diminished" w:cs="ＭＳ Ｐゴシック"/>
-          <w:bCs/>
-          <w:color w:val="000000"/>
-          <w:kern w:val="0"/>
-          <w:sz w:val="22"/>
-        </w:rPr>
-        <w:t xml:space="preserve"> </w:t>
-      </w:r>
-      <w:proofErr w:type="spellStart"/>
-      <w:r>
-        <w:rPr>
-          <w:rFonts w:ascii="Ricty Diminished" w:eastAsia="Ricty Diminished" w:hAnsi="Ricty Diminished" w:cs="ＭＳ Ｐゴシック"/>
-          <w:bCs/>
-          <w:color w:val="000000"/>
-          <w:kern w:val="0"/>
-          <w:sz w:val="22"/>
-        </w:rPr>
-        <w:t>eclipse:eclipse</w:t>
-      </w:r>
-      <w:proofErr w:type="spellEnd"/>
-    </w:p>
-    <w:p>
-      <w:pPr>
-        <w:widowControl/>
-        <w:rPr>
-          <w:rFonts w:ascii="Ricty Diminished" w:eastAsia="Ricty Diminished" w:hAnsi="Ricty Diminished" w:cs="ＭＳ Ｐゴシック"/>
-          <w:bCs/>
-          <w:color w:val="000000"/>
-          <w:kern w:val="0"/>
-          <w:sz w:val="22"/>
-        </w:rPr>
-      </w:pPr>
-      <w:r>
-        <w:rPr>
-          <w:rFonts w:ascii="Ricty Diminished" w:eastAsia="Ricty Diminished" w:hAnsi="Ricty Diminished" w:cs="ＭＳ Ｐゴシック"/>
-          <w:bCs/>
-          <w:color w:val="000000"/>
-          <w:kern w:val="0"/>
-          <w:sz w:val="22"/>
-        </w:rPr>
-        <w:t>.</w:t>
-      </w:r>
-      <w:proofErr w:type="spellStart"/>
-      <w:r>
-        <w:rPr>
-          <w:rFonts w:ascii="Ricty Diminished" w:eastAsia="Ricty Diminished" w:hAnsi="Ricty Diminished" w:cs="ＭＳ Ｐゴシック"/>
-          <w:bCs/>
-          <w:color w:val="000000"/>
-          <w:kern w:val="0"/>
-          <w:sz w:val="22"/>
-        </w:rPr>
-        <w:t>classpath</w:t>
-      </w:r>
-      <w:proofErr w:type="spellEnd"/>
-      <w:r>
-        <w:rPr>
-          <w:rFonts w:ascii="Ricty Diminished" w:eastAsia="Ricty Diminished" w:hAnsi="Ricty Diminished" w:cs="ＭＳ Ｐゴシック"/>
-          <w:bCs/>
-          <w:color w:val="000000"/>
-          <w:kern w:val="0"/>
-          <w:sz w:val="22"/>
-        </w:rPr>
-        <w:t xml:space="preserve"> や .project ファイルが作成される</w:t>
+      <w:r>
+        <w:rPr>
+          <w:rFonts w:ascii="Ricty Diminished" w:eastAsia="Ricty Diminished" w:hAnsi="Ricty Diminished" w:cs="ＭＳ Ｐゴシック"/>
+          <w:bCs/>
+          <w:color w:val="000000"/>
+          <w:kern w:val="0"/>
+          <w:sz w:val="22"/>
+        </w:rPr>
+        <w:t>mvn eclipse:eclipse</w:t>
+      </w:r>
+    </w:p>
+    <w:p>
+      <w:pPr>
+        <w:widowControl/>
+        <w:rPr>
+          <w:rFonts w:ascii="Ricty Diminished" w:eastAsia="Ricty Diminished" w:hAnsi="Ricty Diminished" w:cs="ＭＳ Ｐゴシック"/>
+          <w:bCs/>
+          <w:color w:val="000000"/>
+          <w:kern w:val="0"/>
+          <w:sz w:val="22"/>
+        </w:rPr>
+      </w:pPr>
+      <w:r>
+        <w:rPr>
+          <w:rFonts w:ascii="Ricty Diminished" w:eastAsia="Ricty Diminished" w:hAnsi="Ricty Diminished" w:cs="ＭＳ Ｐゴシック"/>
+          <w:bCs/>
+          <w:color w:val="000000"/>
+          <w:kern w:val="0"/>
+          <w:sz w:val="22"/>
+        </w:rPr>
+        <w:t>.classpath</w:t>
+      </w:r>
+      <w:r>
+        <w:rPr>
+          <w:rFonts w:ascii="ＭＳ 明朝" w:eastAsia="ＭＳ 明朝" w:hAnsi="ＭＳ 明朝" w:cs="ＭＳ 明朝" w:hint="eastAsia"/>
+          <w:bCs/>
+          <w:color w:val="000000"/>
+          <w:kern w:val="0"/>
+          <w:sz w:val="22"/>
+        </w:rPr>
+        <w:t>、</w:t>
+      </w:r>
+      <w:r>
+        <w:rPr>
+          <w:rFonts w:ascii="Ricty Diminished" w:eastAsia="Ricty Diminished" w:hAnsi="Ricty Diminished" w:cs="ＭＳ Ｐゴシック"/>
+          <w:bCs/>
+          <w:color w:val="000000"/>
+          <w:kern w:val="0"/>
+          <w:sz w:val="22"/>
+        </w:rPr>
+        <w:t>.project</w:t>
+      </w:r>
+      <w:r>
+        <w:rPr>
+          <w:rFonts w:ascii="ＭＳ 明朝" w:eastAsia="ＭＳ 明朝" w:hAnsi="ＭＳ 明朝" w:cs="ＭＳ 明朝" w:hint="eastAsia"/>
+          <w:bCs/>
+          <w:color w:val="000000"/>
+          <w:kern w:val="0"/>
+          <w:sz w:val="22"/>
+        </w:rPr>
+        <w:t>、</w:t>
+      </w:r>
+      <w:r>
+        <w:rPr>
+          <w:rFonts w:ascii="Ricty Diminished" w:eastAsia="Ricty Diminished" w:hAnsi="Ricty Diminished" w:cs="ＭＳ 明朝" w:hint="eastAsia"/>
+          <w:bCs/>
+          <w:color w:val="000000"/>
+          <w:kern w:val="0"/>
+          <w:sz w:val="22"/>
+        </w:rPr>
+        <w:t>.settings</w:t>
+      </w:r>
+      <w:r>
+        <w:rPr>
+          <w:rFonts w:ascii="ＭＳ 明朝" w:eastAsia="ＭＳ 明朝" w:hAnsi="ＭＳ 明朝" w:cs="ＭＳ 明朝" w:hint="eastAsia"/>
+          <w:bCs/>
+          <w:color w:val="000000"/>
+          <w:kern w:val="0"/>
+          <w:sz w:val="22"/>
+        </w:rPr>
+        <w:t>が</w:t>
+      </w:r>
+      <w:bookmarkStart w:id="0" w:name="_GoBack"/>
+      <w:bookmarkEnd w:id="0"/>
+      <w:r>
+        <w:rPr>
+          <w:rFonts w:ascii="Ricty Diminished" w:eastAsia="Ricty Diminished" w:hAnsi="Ricty Diminished" w:cs="ＭＳ Ｐゴシック"/>
+          <w:bCs/>
+          <w:color w:val="000000"/>
+          <w:kern w:val="0"/>
+          <w:sz w:val="22"/>
+        </w:rPr>
+        <w:t>作成される</w:t>
       </w:r>
     </w:p>
     <w:p>
@@ -2180,27 +2152,15 @@
         </w:rPr>
         <w:t>・</w:t>
       </w:r>
-      <w:proofErr w:type="spellStart"/>
-      <w:r>
-        <w:rPr>
-          <w:rFonts w:ascii="Ricty Diminished" w:eastAsia="Ricty Diminished" w:hAnsi="Ricty Diminished" w:cs="ＭＳ Ｐゴシック"/>
-          <w:bCs/>
-          <w:color w:val="000000"/>
-          <w:kern w:val="0"/>
-          <w:sz w:val="22"/>
-        </w:rPr>
-        <w:t>mvn</w:t>
-      </w:r>
-      <w:proofErr w:type="spellEnd"/>
-      <w:r>
-        <w:rPr>
-          <w:rFonts w:ascii="Ricty Diminished" w:eastAsia="Ricty Diminished" w:hAnsi="Ricty Diminished" w:cs="ＭＳ Ｐゴシック"/>
-          <w:bCs/>
-          <w:color w:val="000000"/>
-          <w:kern w:val="0"/>
-          <w:sz w:val="22"/>
-        </w:rPr>
-        <w:t>コマンドでフェーズを指定するにはフェーズ名を指定する</w:t>
+      <w:r>
+        <w:rPr>
+          <w:rFonts w:ascii="Ricty Diminished" w:eastAsia="Ricty Diminished" w:hAnsi="Ricty Diminished" w:cs="ＭＳ Ｐゴシック"/>
+          <w:bCs/>
+          <w:color w:val="000000"/>
+          <w:kern w:val="0"/>
+          <w:sz w:val="22"/>
+        </w:rPr>
+        <w:t>mvnコマンドでフェーズを指定するにはフェーズ名を指定する</w:t>
       </w:r>
     </w:p>
     <w:p>
@@ -2215,32 +2175,51 @@
           <w:sz w:val="22"/>
         </w:rPr>
       </w:pPr>
-      <w:proofErr w:type="spellStart"/>
-      <w:r>
-        <w:rPr>
-          <w:rFonts w:ascii="Ricty Diminished" w:eastAsia="Ricty Diminished" w:hAnsi="Ricty Diminished" w:cs="ＭＳ Ｐゴシック"/>
-          <w:bCs/>
-          <w:color w:val="000000"/>
-          <w:kern w:val="0"/>
-          <w:sz w:val="22"/>
-        </w:rPr>
-        <w:t>mvn</w:t>
-      </w:r>
-      <w:proofErr w:type="spellEnd"/>
-      <w:r>
-        <w:rPr>
-          <w:rFonts w:ascii="Ricty Diminished" w:eastAsia="Ricty Diminished" w:hAnsi="Ricty Diminished" w:cs="ＭＳ Ｐゴシック"/>
-          <w:bCs/>
-          <w:color w:val="000000"/>
-          <w:kern w:val="0"/>
-          <w:sz w:val="22"/>
-        </w:rPr>
-        <w:t xml:space="preserve"> clean</w:t>
-      </w:r>
-    </w:p>
-    <w:p>
-      <w:pPr>
-        <w:widowControl/>
+      <w:r>
+        <w:rPr>
+          <w:rFonts w:ascii="Ricty Diminished" w:eastAsia="Ricty Diminished" w:hAnsi="Ricty Diminished" w:cs="ＭＳ Ｐゴシック"/>
+          <w:bCs/>
+          <w:color w:val="000000"/>
+          <w:kern w:val="0"/>
+          <w:sz w:val="22"/>
+        </w:rPr>
+        <w:t>mvn clean</w:t>
+      </w:r>
+    </w:p>
+    <w:p>
+      <w:pPr>
+        <w:widowControl/>
+        <w:rPr>
+          <w:rFonts w:ascii="Ricty Diminished" w:eastAsia="Ricty Diminished" w:hAnsi="Ricty Diminished" w:cs="ＭＳ Ｐゴシック"/>
+          <w:bCs/>
+          <w:color w:val="000000"/>
+          <w:kern w:val="0"/>
+          <w:sz w:val="22"/>
+        </w:rPr>
+      </w:pPr>
+    </w:p>
+    <w:p>
+      <w:pPr>
+        <w:widowControl/>
+        <w:rPr>
+          <w:rFonts w:ascii="Ricty Diminished" w:eastAsia="Ricty Diminished" w:hAnsi="Ricty Diminished" w:cs="ＭＳ Ｐゴシック"/>
+          <w:bCs/>
+          <w:color w:val="000000"/>
+          <w:kern w:val="0"/>
+          <w:sz w:val="22"/>
+        </w:rPr>
+      </w:pPr>
+      <w:r>
+        <w:rPr>
+          <w:rFonts w:ascii="ＭＳ 明朝" w:eastAsia="ＭＳ 明朝" w:hAnsi="ＭＳ 明朝" w:cs="ＭＳ 明朝" w:hint="eastAsia"/>
+          <w:bCs/>
+          <w:color w:val="000000"/>
+          <w:kern w:val="0"/>
+          <w:sz w:val="22"/>
+        </w:rPr>
+        <w:t>・</w:t>
+      </w:r>
+      <w:r>
         <w:rPr>
           <w:rFonts w:ascii="Ricty Diminished" w:eastAsia="Ricty Diminished" w:hAnsi="Ricty Diminished" w:cs="ＭＳ Ｐゴシック" w:hint="eastAsia"/>
           <w:bCs/>
@@ -2248,94 +2227,96 @@
           <w:kern w:val="0"/>
           <w:sz w:val="22"/>
         </w:rPr>
-      </w:pPr>
-    </w:p>
-    <w:p>
-      <w:pPr>
-        <w:widowControl/>
-        <w:rPr>
-          <w:rFonts w:ascii="Ricty Diminished" w:eastAsia="Ricty Diminished" w:hAnsi="Ricty Diminished" w:cs="ＭＳ Ｐゴシック"/>
-          <w:bCs/>
-          <w:color w:val="000000"/>
-          <w:kern w:val="0"/>
-          <w:sz w:val="22"/>
-        </w:rPr>
-      </w:pPr>
-      <w:r>
-        <w:rPr>
-          <w:rFonts w:ascii="ＭＳ 明朝" w:eastAsia="ＭＳ 明朝" w:hAnsi="ＭＳ 明朝" w:cs="ＭＳ 明朝" w:hint="eastAsia"/>
-          <w:bCs/>
-          <w:color w:val="000000"/>
-          <w:kern w:val="0"/>
-          <w:sz w:val="22"/>
-        </w:rPr>
-        <w:t>・</w:t>
-      </w:r>
+        <w:t>半角スペースで区切って複数個指定できる</w:t>
+      </w:r>
+    </w:p>
+    <w:p>
+      <w:pPr>
+        <w:widowControl/>
+        <w:ind w:firstLineChars="100" w:firstLine="220"/>
+        <w:rPr>
+          <w:rFonts w:ascii="Ricty Diminished" w:eastAsia="Ricty Diminished" w:hAnsi="Ricty Diminished" w:cs="ＭＳ Ｐゴシック"/>
+          <w:bCs/>
+          <w:color w:val="000000"/>
+          <w:kern w:val="0"/>
+          <w:sz w:val="22"/>
+        </w:rPr>
+      </w:pPr>
+      <w:r>
+        <w:rPr>
+          <w:rFonts w:ascii="Ricty Diminished" w:eastAsia="Ricty Diminished" w:hAnsi="Ricty Diminished" w:cs="ＭＳ Ｐゴシック"/>
+          <w:bCs/>
+          <w:color w:val="000000"/>
+          <w:kern w:val="0"/>
+          <w:sz w:val="22"/>
+        </w:rPr>
+        <w:t>mvn clean package</w:t>
+      </w:r>
+    </w:p>
+    <w:p>
+      <w:pPr>
+        <w:widowControl/>
+        <w:rPr>
+          <w:rFonts w:ascii="Ricty Diminished" w:eastAsia="Ricty Diminished" w:hAnsi="Ricty Diminished" w:cs="ＭＳ Ｐゴシック"/>
+          <w:b/>
+          <w:bCs/>
+          <w:color w:val="000000"/>
+          <w:kern w:val="0"/>
+          <w:sz w:val="22"/>
+        </w:rPr>
+      </w:pPr>
+    </w:p>
+    <w:p>
+      <w:pPr>
+        <w:widowControl/>
+        <w:rPr>
+          <w:rFonts w:ascii="Ricty Diminished" w:eastAsia="Ricty Diminished" w:hAnsi="Ricty Diminished" w:cs="ＭＳ Ｐゴシック"/>
+          <w:b/>
+          <w:bCs/>
+          <w:color w:val="000000"/>
+          <w:kern w:val="0"/>
+          <w:sz w:val="22"/>
+        </w:rPr>
+      </w:pPr>
       <w:r>
         <w:rPr>
           <w:rFonts w:ascii="Ricty Diminished" w:eastAsia="Ricty Diminished" w:hAnsi="Ricty Diminished" w:cs="ＭＳ Ｐゴシック" w:hint="eastAsia"/>
-          <w:bCs/>
-          <w:color w:val="000000"/>
-          <w:kern w:val="0"/>
-          <w:sz w:val="22"/>
-        </w:rPr>
-        <w:t>半角スペースで区切って複数個指定できる</w:t>
-      </w:r>
-    </w:p>
-    <w:p>
-      <w:pPr>
-        <w:widowControl/>
-        <w:ind w:firstLineChars="100" w:firstLine="220"/>
-        <w:rPr>
-          <w:rFonts w:ascii="Ricty Diminished" w:eastAsia="Ricty Diminished" w:hAnsi="Ricty Diminished" w:cs="ＭＳ Ｐゴシック"/>
-          <w:bCs/>
-          <w:color w:val="000000"/>
-          <w:kern w:val="0"/>
-          <w:sz w:val="22"/>
-        </w:rPr>
-      </w:pPr>
-      <w:proofErr w:type="spellStart"/>
-      <w:r>
-        <w:rPr>
-          <w:rFonts w:ascii="Ricty Diminished" w:eastAsia="Ricty Diminished" w:hAnsi="Ricty Diminished" w:cs="ＭＳ Ｐゴシック"/>
-          <w:bCs/>
-          <w:color w:val="000000"/>
-          <w:kern w:val="0"/>
-          <w:sz w:val="22"/>
-        </w:rPr>
-        <w:t>mvn</w:t>
-      </w:r>
-      <w:proofErr w:type="spellEnd"/>
-      <w:r>
-        <w:rPr>
-          <w:rFonts w:ascii="Ricty Diminished" w:eastAsia="Ricty Diminished" w:hAnsi="Ricty Diminished" w:cs="ＭＳ Ｐゴシック"/>
-          <w:bCs/>
-          <w:color w:val="000000"/>
-          <w:kern w:val="0"/>
-          <w:sz w:val="22"/>
-        </w:rPr>
-        <w:t xml:space="preserve"> clean package</w:t>
-      </w:r>
-    </w:p>
-    <w:p>
-      <w:pPr>
-        <w:widowControl/>
-        <w:rPr>
-          <w:rFonts w:ascii="Ricty Diminished" w:eastAsia="Ricty Diminished" w:hAnsi="Ricty Diminished" w:cs="ＭＳ Ｐゴシック"/>
-          <w:b/>
-          <w:bCs/>
-          <w:color w:val="000000"/>
-          <w:kern w:val="0"/>
-          <w:sz w:val="22"/>
-        </w:rPr>
-      </w:pPr>
-    </w:p>
-    <w:p>
-      <w:pPr>
-        <w:widowControl/>
-        <w:rPr>
-          <w:rFonts w:ascii="Ricty Diminished" w:eastAsia="Ricty Diminished" w:hAnsi="Ricty Diminished" w:cs="ＭＳ Ｐゴシック"/>
-          <w:b/>
+          <w:b/>
+          <w:bCs/>
+          <w:color w:val="000000"/>
+          <w:kern w:val="0"/>
+          <w:sz w:val="22"/>
+        </w:rPr>
+        <w:t>ゴール</w:t>
+      </w:r>
+    </w:p>
+    <w:p>
+      <w:pPr>
+        <w:widowControl/>
+        <w:rPr>
+          <w:rFonts w:ascii="Ricty Diminished" w:eastAsia="Ricty Diminished" w:hAnsi="Ricty Diminished" w:cs="ＭＳ Ｐゴシック"/>
+          <w:bCs/>
+          <w:color w:val="000000"/>
+          <w:kern w:val="0"/>
+          <w:sz w:val="22"/>
+        </w:rPr>
+      </w:pPr>
+      <w:r>
+        <w:rPr>
+          <w:rFonts w:ascii="Ricty Diminished" w:eastAsia="Ricty Diminished" w:hAnsi="Ricty Diminished" w:cs="ＭＳ Ｐゴシック"/>
+          <w:bCs/>
+          <w:color w:val="000000"/>
+          <w:kern w:val="0"/>
+          <w:sz w:val="22"/>
+        </w:rPr>
+        <w:t>Mavenプラグインに実装されている特定の処理を実行するJavaクラスにつけられた名前</w:t>
+      </w:r>
+    </w:p>
+    <w:p>
+      <w:pPr>
+        <w:widowControl/>
+        <w:rPr>
+          <w:rFonts w:ascii="Ricty Diminished" w:eastAsia="Ricty Diminished" w:hAnsi="Ricty Diminished" w:cs="ＭＳ Ｐゴシック"/>
           <w:bCs/>
           <w:color w:val="000000"/>
           <w:kern w:val="0"/>
@@ -2345,35 +2326,47 @@
       <w:r>
         <w:rPr>
           <w:rFonts w:ascii="Ricty Diminished" w:eastAsia="Ricty Diminished" w:hAnsi="Ricty Diminished" w:cs="ＭＳ Ｐゴシック" w:hint="eastAsia"/>
-          <w:b/>
-          <w:bCs/>
-          <w:color w:val="000000"/>
-          <w:kern w:val="0"/>
-          <w:sz w:val="22"/>
-        </w:rPr>
-        <w:t>ゴール</w:t>
-      </w:r>
-    </w:p>
-    <w:p>
-      <w:pPr>
-        <w:widowControl/>
-        <w:rPr>
-          <w:rFonts w:ascii="Ricty Diminished" w:eastAsia="Ricty Diminished" w:hAnsi="Ricty Diminished" w:cs="ＭＳ Ｐゴシック"/>
-          <w:bCs/>
-          <w:color w:val="000000"/>
-          <w:kern w:val="0"/>
-          <w:sz w:val="22"/>
-        </w:rPr>
-      </w:pPr>
-      <w:r>
-        <w:rPr>
-          <w:rFonts w:ascii="Ricty Diminished" w:eastAsia="Ricty Diminished" w:hAnsi="Ricty Diminished" w:cs="ＭＳ Ｐゴシック"/>
-          <w:bCs/>
-          <w:color w:val="000000"/>
-          <w:kern w:val="0"/>
-          <w:sz w:val="22"/>
-        </w:rPr>
-        <w:t>Mavenプラグインに実装されている特定の処理を実行するJavaクラスにつけられた名前</w:t>
+          <w:bCs/>
+          <w:color w:val="000000"/>
+          <w:kern w:val="0"/>
+          <w:sz w:val="22"/>
+        </w:rPr>
+        <w:t>フェーズにバインドされている</w:t>
+      </w:r>
+    </w:p>
+    <w:p>
+      <w:pPr>
+        <w:widowControl/>
+        <w:rPr>
+          <w:rFonts w:ascii="Ricty Diminished" w:eastAsia="Ricty Diminished" w:hAnsi="Ricty Diminished" w:cs="ＭＳ Ｐゴシック"/>
+          <w:b/>
+          <w:bCs/>
+          <w:color w:val="000000"/>
+          <w:kern w:val="0"/>
+          <w:sz w:val="22"/>
+        </w:rPr>
+      </w:pPr>
+    </w:p>
+    <w:p>
+      <w:pPr>
+        <w:widowControl/>
+        <w:rPr>
+          <w:rFonts w:ascii="Ricty Diminished" w:eastAsia="Ricty Diminished" w:hAnsi="Ricty Diminished" w:cs="ＭＳ Ｐゴシック"/>
+          <w:bCs/>
+          <w:color w:val="000000"/>
+          <w:kern w:val="0"/>
+          <w:sz w:val="22"/>
+        </w:rPr>
+      </w:pPr>
+      <w:r>
+        <w:rPr>
+          <w:rFonts w:ascii="Ricty Diminished" w:eastAsia="Ricty Diminished" w:hAnsi="Ricty Diminished" w:cs="ＭＳ Ｐゴシック"/>
+          <w:bCs/>
+          <w:color w:val="000000"/>
+          <w:kern w:val="0"/>
+          <w:sz w:val="22"/>
+        </w:rPr>
+        <w:t>1つのMavenプラグインには複数のゴールを実装することができる</w:t>
       </w:r>
     </w:p>
     <w:p>
@@ -2395,63 +2388,6 @@
           <w:kern w:val="0"/>
           <w:sz w:val="22"/>
         </w:rPr>
-        <w:t>フェーズにバインドされている</w:t>
-      </w:r>
-    </w:p>
-    <w:p>
-      <w:pPr>
-        <w:widowControl/>
-        <w:rPr>
-          <w:rFonts w:ascii="Ricty Diminished" w:eastAsia="Ricty Diminished" w:hAnsi="Ricty Diminished" w:cs="ＭＳ Ｐゴシック"/>
-          <w:b/>
-          <w:bCs/>
-          <w:color w:val="000000"/>
-          <w:kern w:val="0"/>
-          <w:sz w:val="22"/>
-        </w:rPr>
-      </w:pPr>
-    </w:p>
-    <w:p>
-      <w:pPr>
-        <w:widowControl/>
-        <w:rPr>
-          <w:rFonts w:ascii="Ricty Diminished" w:eastAsia="Ricty Diminished" w:hAnsi="Ricty Diminished" w:cs="ＭＳ Ｐゴシック"/>
-          <w:bCs/>
-          <w:color w:val="000000"/>
-          <w:kern w:val="0"/>
-          <w:sz w:val="22"/>
-        </w:rPr>
-      </w:pPr>
-      <w:r>
-        <w:rPr>
-          <w:rFonts w:ascii="Ricty Diminished" w:eastAsia="Ricty Diminished" w:hAnsi="Ricty Diminished" w:cs="ＭＳ Ｐゴシック"/>
-          <w:bCs/>
-          <w:color w:val="000000"/>
-          <w:kern w:val="0"/>
-          <w:sz w:val="22"/>
-        </w:rPr>
-        <w:t>1つのMavenプラグインには複数のゴールを実装することができる</w:t>
-      </w:r>
-    </w:p>
-    <w:p>
-      <w:pPr>
-        <w:widowControl/>
-        <w:rPr>
-          <w:rFonts w:ascii="Ricty Diminished" w:eastAsia="Ricty Diminished" w:hAnsi="Ricty Diminished" w:cs="ＭＳ Ｐゴシック"/>
-          <w:bCs/>
-          <w:color w:val="000000"/>
-          <w:kern w:val="0"/>
-          <w:sz w:val="22"/>
-        </w:rPr>
-      </w:pPr>
-      <w:r>
-        <w:rPr>
-          <w:rFonts w:ascii="Ricty Diminished" w:eastAsia="Ricty Diminished" w:hAnsi="Ricty Diminished" w:cs="ＭＳ Ｐゴシック" w:hint="eastAsia"/>
-          <w:bCs/>
-          <w:color w:val="000000"/>
-          <w:kern w:val="0"/>
-          <w:sz w:val="22"/>
-        </w:rPr>
         <w:t>例</w:t>
       </w:r>
     </w:p>
@@ -2496,88 +2432,66 @@
           <w:kern w:val="0"/>
           <w:sz w:val="22"/>
         </w:rPr>
-        <w:t>compileと</w:t>
-      </w:r>
-      <w:proofErr w:type="spellStart"/>
-      <w:r>
-        <w:rPr>
-          <w:rFonts w:ascii="Ricty Diminished" w:eastAsia="Ricty Diminished" w:hAnsi="Ricty Diminished" w:cs="ＭＳ Ｐゴシック"/>
-          <w:bCs/>
-          <w:color w:val="000000"/>
-          <w:kern w:val="0"/>
-          <w:sz w:val="22"/>
-        </w:rPr>
-        <w:t>testCompile</w:t>
-      </w:r>
-      <w:proofErr w:type="spellEnd"/>
-      <w:r>
-        <w:rPr>
-          <w:rFonts w:ascii="Ricty Diminished" w:eastAsia="Ricty Diminished" w:hAnsi="Ricty Diminished" w:cs="ＭＳ Ｐゴシック"/>
-          <w:bCs/>
-          <w:color w:val="000000"/>
-          <w:kern w:val="0"/>
-          <w:sz w:val="22"/>
-        </w:rPr>
-        <w:t>というゴール</w:t>
-      </w:r>
-    </w:p>
-    <w:p>
-      <w:pPr>
-        <w:widowControl/>
-        <w:rPr>
-          <w:rFonts w:ascii="Ricty Diminished" w:eastAsia="Ricty Diminished" w:hAnsi="Ricty Diminished" w:cs="ＭＳ Ｐゴシック"/>
-          <w:b/>
-          <w:bCs/>
-          <w:color w:val="000000"/>
-          <w:kern w:val="0"/>
-          <w:sz w:val="22"/>
-        </w:rPr>
-      </w:pPr>
-    </w:p>
-    <w:p>
-      <w:pPr>
-        <w:widowControl/>
-        <w:rPr>
-          <w:rFonts w:ascii="Ricty Diminished" w:eastAsia="Ricty Diminished" w:hAnsi="Ricty Diminished" w:cs="ＭＳ Ｐゴシック"/>
-          <w:b/>
-          <w:bCs/>
-          <w:color w:val="000000"/>
-          <w:kern w:val="0"/>
-          <w:sz w:val="22"/>
-        </w:rPr>
-      </w:pPr>
-    </w:p>
-    <w:p>
-      <w:pPr>
-        <w:widowControl/>
-        <w:rPr>
-          <w:rFonts w:ascii="Ricty Diminished" w:eastAsia="Ricty Diminished" w:hAnsi="Ricty Diminished" w:cs="ＭＳ Ｐゴシック"/>
-          <w:b/>
-          <w:bCs/>
-          <w:color w:val="000000"/>
-          <w:kern w:val="0"/>
-          <w:sz w:val="22"/>
-        </w:rPr>
-      </w:pPr>
-    </w:p>
-    <w:p>
-      <w:pPr>
-        <w:widowControl/>
-        <w:rPr>
-          <w:rFonts w:ascii="Ricty Diminished" w:eastAsia="Ricty Diminished" w:hAnsi="Ricty Diminished" w:cs="ＭＳ Ｐゴシック"/>
-          <w:b/>
-          <w:bCs/>
-          <w:color w:val="000000"/>
-          <w:kern w:val="0"/>
-          <w:sz w:val="22"/>
-        </w:rPr>
-      </w:pPr>
-    </w:p>
-    <w:p>
-      <w:pPr>
-        <w:widowControl/>
-        <w:rPr>
-          <w:rFonts w:ascii="Ricty Diminished" w:eastAsia="Ricty Diminished" w:hAnsi="Ricty Diminished" w:cs="ＭＳ Ｐゴシック" w:hint="eastAsia"/>
+        <w:t>compileとtestCompileというゴール</w:t>
+      </w:r>
+    </w:p>
+    <w:p>
+      <w:pPr>
+        <w:widowControl/>
+        <w:rPr>
+          <w:rFonts w:ascii="Ricty Diminished" w:eastAsia="Ricty Diminished" w:hAnsi="Ricty Diminished" w:cs="ＭＳ Ｐゴシック"/>
+          <w:b/>
+          <w:bCs/>
+          <w:color w:val="000000"/>
+          <w:kern w:val="0"/>
+          <w:sz w:val="22"/>
+        </w:rPr>
+      </w:pPr>
+    </w:p>
+    <w:p>
+      <w:pPr>
+        <w:widowControl/>
+        <w:rPr>
+          <w:rFonts w:ascii="Ricty Diminished" w:eastAsia="Ricty Diminished" w:hAnsi="Ricty Diminished" w:cs="ＭＳ Ｐゴシック"/>
+          <w:b/>
+          <w:bCs/>
+          <w:color w:val="000000"/>
+          <w:kern w:val="0"/>
+          <w:sz w:val="22"/>
+        </w:rPr>
+      </w:pPr>
+    </w:p>
+    <w:p>
+      <w:pPr>
+        <w:widowControl/>
+        <w:rPr>
+          <w:rFonts w:ascii="Ricty Diminished" w:eastAsia="Ricty Diminished" w:hAnsi="Ricty Diminished" w:cs="ＭＳ Ｐゴシック"/>
+          <w:b/>
+          <w:bCs/>
+          <w:color w:val="000000"/>
+          <w:kern w:val="0"/>
+          <w:sz w:val="22"/>
+        </w:rPr>
+      </w:pPr>
+    </w:p>
+    <w:p>
+      <w:pPr>
+        <w:widowControl/>
+        <w:rPr>
+          <w:rFonts w:ascii="Ricty Diminished" w:eastAsia="Ricty Diminished" w:hAnsi="Ricty Diminished" w:cs="ＭＳ Ｐゴシック"/>
+          <w:b/>
+          <w:bCs/>
+          <w:color w:val="000000"/>
+          <w:kern w:val="0"/>
+          <w:sz w:val="22"/>
+        </w:rPr>
+      </w:pPr>
+    </w:p>
+    <w:p>
+      <w:pPr>
+        <w:widowControl/>
+        <w:rPr>
+          <w:rFonts w:ascii="Ricty Diminished" w:eastAsia="Ricty Diminished" w:hAnsi="Ricty Diminished" w:cs="ＭＳ Ｐゴシック"/>
           <w:b/>
           <w:bCs/>
           <w:color w:val="000000"/>
@@ -2692,19 +2606,7 @@
           <w:kern w:val="0"/>
           <w:sz w:val="22"/>
         </w:rPr>
-        <w:t>mvnコマンドから明示的にゴールを指定された</w:t>
-      </w:r>
-      <w:bookmarkStart w:id="0" w:name="_GoBack"/>
-      <w:bookmarkEnd w:id="0"/>
-      <w:r>
-        <w:rPr>
-          <w:rFonts w:ascii="Ricty Diminished" w:eastAsia="Ricty Diminished" w:hAnsi="Ricty Diminished" w:cs="ＭＳ Ｐゴシック"/>
-          <w:bCs/>
-          <w:color w:val="000000"/>
-          <w:kern w:val="0"/>
-          <w:sz w:val="22"/>
-        </w:rPr>
-        <w:t>場合</w:t>
+        <w:t>mvnコマンドから明示的にゴールを指定された場合</w:t>
       </w:r>
     </w:p>
     <w:p>
@@ -2840,27 +2742,15 @@
           <w:sz w:val="22"/>
         </w:rPr>
       </w:pPr>
-      <w:proofErr w:type="spellStart"/>
-      <w:r>
-        <w:rPr>
-          <w:rFonts w:ascii="Ricty Diminished" w:eastAsia="Ricty Diminished" w:hAnsi="Ricty Diminished" w:cs="ＭＳ Ｐゴシック"/>
-          <w:bCs/>
-          <w:color w:val="000000"/>
-          <w:kern w:val="0"/>
-          <w:sz w:val="22"/>
-        </w:rPr>
-        <w:t>mvn</w:t>
-      </w:r>
-      <w:proofErr w:type="spellEnd"/>
-      <w:r>
-        <w:rPr>
-          <w:rFonts w:ascii="Ricty Diminished" w:eastAsia="Ricty Diminished" w:hAnsi="Ricty Diminished" w:cs="ＭＳ Ｐゴシック"/>
-          <w:bCs/>
-          <w:color w:val="000000"/>
-          <w:kern w:val="0"/>
-          <w:sz w:val="22"/>
-        </w:rPr>
-        <w:t xml:space="preserve"> compile</w:t>
+      <w:r>
+        <w:rPr>
+          <w:rFonts w:ascii="Ricty Diminished" w:eastAsia="Ricty Diminished" w:hAnsi="Ricty Diminished" w:cs="ＭＳ Ｐゴシック"/>
+          <w:bCs/>
+          <w:color w:val="000000"/>
+          <w:kern w:val="0"/>
+          <w:sz w:val="22"/>
+        </w:rPr>
+        <w:t>mvn compile</w:t>
       </w:r>
     </w:p>
     <w:p>
@@ -2933,40 +2823,16 @@
           <w:sz w:val="22"/>
         </w:rPr>
       </w:pPr>
-      <w:proofErr w:type="spellStart"/>
-      <w:r>
-        <w:rPr>
-          <w:rFonts w:ascii="Ricty Diminished" w:eastAsia="Ricty Diminished" w:hAnsi="Ricty Diminished" w:cs="ＭＳ Ｐゴシック"/>
-          <w:bCs/>
-          <w:color w:val="000000"/>
-          <w:kern w:val="0"/>
-          <w:sz w:val="22"/>
-        </w:rPr>
-        <w:t>mvn</w:t>
-      </w:r>
-      <w:proofErr w:type="spellEnd"/>
-      <w:r>
-        <w:rPr>
-          <w:rFonts w:ascii="Ricty Diminished" w:eastAsia="Ricty Diminished" w:hAnsi="Ricty Diminished" w:cs="ＭＳ Ｐゴシック"/>
-          <w:bCs/>
-          <w:color w:val="000000"/>
-          <w:kern w:val="0"/>
-          <w:sz w:val="22"/>
-        </w:rPr>
-        <w:t xml:space="preserve"> </w:t>
-      </w:r>
-      <w:proofErr w:type="spellStart"/>
-      <w:r>
-        <w:rPr>
-          <w:rFonts w:ascii="Ricty Diminished" w:eastAsia="Ricty Diminished" w:hAnsi="Ricty Diminished" w:cs="ＭＳ Ｐゴシック"/>
-          <w:bCs/>
-          <w:color w:val="000000"/>
-          <w:kern w:val="0"/>
-          <w:sz w:val="22"/>
-        </w:rPr>
-        <w:t>compiler:compile</w:t>
-      </w:r>
-      <w:proofErr w:type="spellEnd"/>
+      <w:r>
+        <w:rPr>
+          <w:rFonts w:ascii="Ricty Diminished" w:eastAsia="Ricty Diminished" w:hAnsi="Ricty Diminished" w:cs="ＭＳ Ｐゴシック"/>
+          <w:bCs/>
+          <w:color w:val="000000"/>
+          <w:kern w:val="0"/>
+          <w:sz w:val="22"/>
+        </w:rPr>
+        <w:t>mvn compiler:compile</w:t>
+      </w:r>
     </w:p>
     <w:p>
       <w:pPr>
@@ -3082,73 +2948,37 @@
           <w:sz w:val="22"/>
         </w:rPr>
       </w:pPr>
-      <w:proofErr w:type="spellStart"/>
-      <w:r>
-        <w:rPr>
-          <w:rFonts w:ascii="Ricty Diminished" w:eastAsia="Ricty Diminished" w:hAnsi="Ricty Diminished" w:cs="ＭＳ Ｐゴシック"/>
-          <w:bCs/>
-          <w:color w:val="000000"/>
-          <w:kern w:val="0"/>
-          <w:sz w:val="22"/>
-        </w:rPr>
-        <w:t>mvn</w:t>
-      </w:r>
-      <w:proofErr w:type="spellEnd"/>
-      <w:r>
-        <w:rPr>
-          <w:rFonts w:ascii="Ricty Diminished" w:eastAsia="Ricty Diminished" w:hAnsi="Ricty Diminished" w:cs="ＭＳ Ｐゴシック"/>
-          <w:bCs/>
-          <w:color w:val="000000"/>
-          <w:kern w:val="0"/>
-          <w:sz w:val="22"/>
-        </w:rPr>
-        <w:t xml:space="preserve"> </w:t>
-      </w:r>
-      <w:proofErr w:type="spellStart"/>
-      <w:r>
-        <w:rPr>
-          <w:rFonts w:ascii="Ricty Diminished" w:eastAsia="Ricty Diminished" w:hAnsi="Ricty Diminished" w:cs="ＭＳ Ｐゴシック"/>
-          <w:bCs/>
-          <w:color w:val="000000"/>
-          <w:kern w:val="0"/>
-          <w:sz w:val="22"/>
-        </w:rPr>
-        <w:t>spring-boot:run</w:t>
-      </w:r>
-      <w:proofErr w:type="spellEnd"/>
-    </w:p>
-    <w:p>
-      <w:pPr>
-        <w:widowControl/>
-        <w:rPr>
-          <w:rFonts w:ascii="Ricty Diminished" w:eastAsia="Ricty Diminished" w:hAnsi="Ricty Diminished" w:cs="ＭＳ Ｐゴシック"/>
-          <w:bCs/>
-          <w:color w:val="000000"/>
-          <w:kern w:val="0"/>
-          <w:sz w:val="22"/>
-        </w:rPr>
-      </w:pPr>
-      <w:proofErr w:type="spellStart"/>
-      <w:r>
-        <w:rPr>
-          <w:rFonts w:ascii="Ricty Diminished" w:eastAsia="Ricty Diminished" w:hAnsi="Ricty Diminished" w:cs="ＭＳ Ｐゴシック"/>
-          <w:bCs/>
-          <w:color w:val="000000"/>
-          <w:kern w:val="0"/>
-          <w:sz w:val="22"/>
-        </w:rPr>
-        <w:t>pring</w:t>
-      </w:r>
-      <w:proofErr w:type="spellEnd"/>
-      <w:r>
-        <w:rPr>
-          <w:rFonts w:ascii="Ricty Diminished" w:eastAsia="Ricty Diminished" w:hAnsi="Ricty Diminished" w:cs="ＭＳ Ｐゴシック"/>
-          <w:bCs/>
-          <w:color w:val="000000"/>
-          <w:kern w:val="0"/>
-          <w:sz w:val="22"/>
-        </w:rPr>
-        <w:t>-boot-maven-pluginのrunゴールは、test-compileフェーズに依存しているので、まずtest-compileフェーズまで実行された後に、runゴールが実行される</w:t>
+      <w:r>
+        <w:rPr>
+          <w:rFonts w:ascii="Ricty Diminished" w:eastAsia="Ricty Diminished" w:hAnsi="Ricty Diminished" w:cs="ＭＳ Ｐゴシック"/>
+          <w:bCs/>
+          <w:color w:val="000000"/>
+          <w:kern w:val="0"/>
+          <w:sz w:val="22"/>
+        </w:rPr>
+        <w:t>mvn spring-boot:run</w:t>
+      </w:r>
+    </w:p>
+    <w:p>
+      <w:pPr>
+        <w:widowControl/>
+        <w:rPr>
+          <w:rFonts w:ascii="Ricty Diminished" w:eastAsia="Ricty Diminished" w:hAnsi="Ricty Diminished" w:cs="ＭＳ Ｐゴシック"/>
+          <w:bCs/>
+          <w:color w:val="000000"/>
+          <w:kern w:val="0"/>
+          <w:sz w:val="22"/>
+        </w:rPr>
+      </w:pPr>
+      <w:r>
+        <w:rPr>
+          <w:rFonts w:ascii="Ricty Diminished" w:eastAsia="Ricty Diminished" w:hAnsi="Ricty Diminished" w:cs="ＭＳ Ｐゴシック"/>
+          <w:bCs/>
+          <w:color w:val="000000"/>
+          <w:kern w:val="0"/>
+          <w:sz w:val="22"/>
+        </w:rPr>
+        <w:t>pring-boot-maven-pluginのrunゴールは、test-compileフェーズに依存しているので、まずtest-compileフェーズまで実行された後に、runゴールが実行される</w:t>
       </w:r>
     </w:p>
     <w:p>
@@ -3464,7 +3294,7 @@
       <w:pPr>
         <w:widowControl/>
         <w:rPr>
-          <w:rFonts w:ascii="Ricty Diminished" w:eastAsia="Ricty Diminished" w:hAnsi="Ricty Diminished" w:cs="ＭＳ Ｐゴシック" w:hint="eastAsia"/>
+          <w:rFonts w:ascii="Ricty Diminished" w:eastAsia="Ricty Diminished" w:hAnsi="Ricty Diminished" w:cs="ＭＳ Ｐゴシック"/>
           <w:b/>
           <w:bCs/>
           <w:color w:val="000000"/>
